--- a/2.docx
+++ b/2.docx
@@ -58,60 +58,56 @@
           </w:rPr>
           <w:t>https://chat.whatsapp.com/C4VEtUcQP418Ib0qYyI2es</w:t>
         </w:r>
-        <w:r>
-          <w:rPr>
-            <w:rStyle w:val="a3"/>
-            <w:rFonts w:ascii="Segoe UI" w:hAnsi="Segoe UI" w:cs="Segoe UI"/>
-            <w:noProof/>
-          </w:rPr>
-          <w:drawing>
-            <wp:inline distT="0" distB="0" distL="0" distR="0" wp14:anchorId="3D9F0552" wp14:editId="189BECFD">
-              <wp:extent cx="4867954" cy="3620005"/>
-              <wp:effectExtent l="0" t="0" r="8890" b="0"/>
-              <wp:docPr id="3" name="Рисунок 3"/>
-              <wp:cNvGraphicFramePr>
-                <a:graphicFrameLocks xmlns:a="http://schemas.openxmlformats.org/drawingml/2006/main" noChangeAspect="1"/>
-              </wp:cNvGraphicFramePr>
-              <a:graphic xmlns:a="http://schemas.openxmlformats.org/drawingml/2006/main">
-                <a:graphicData uri="http://schemas.openxmlformats.org/drawingml/2006/picture">
-                  <pic:pic xmlns:pic="http://schemas.openxmlformats.org/drawingml/2006/picture">
-                    <pic:nvPicPr>
-                      <pic:cNvPr id="1" name=""/>
-                      <pic:cNvPicPr/>
-                    </pic:nvPicPr>
-                    <pic:blipFill>
-                      <a:blip r:embed="rId6"/>
-                      <a:stretch>
-                        <a:fillRect/>
-                      </a:stretch>
-                    </pic:blipFill>
-                    <pic:spPr>
-                      <a:xfrm>
-                        <a:off x="0" y="0"/>
-                        <a:ext cx="4867954" cy="3620005"/>
-                      </a:xfrm>
-                      <a:prstGeom prst="rect">
-                        <a:avLst/>
-                      </a:prstGeom>
-                    </pic:spPr>
-                  </pic:pic>
-                </a:graphicData>
-              </a:graphic>
-            </wp:inline>
-          </w:drawing>
-        </w:r>
       </w:hyperlink>
     </w:p>
+    <w:p/>
     <w:p>
       <w:r>
-        <w:rPr>
-          <w:noProof/>
-        </w:rPr>
+        <w:lastRenderedPageBreak/>
         <w:drawing>
-          <wp:inline distT="0" distB="0" distL="0" distR="0" wp14:anchorId="393E4D73" wp14:editId="262E02A1">
-            <wp:extent cx="4934639" cy="3705742"/>
+          <wp:inline distT="0" distB="0" distL="0" distR="0" wp14:anchorId="65F0F46D" wp14:editId="67DDDC5A">
+            <wp:extent cx="4915586" cy="4429743"/>
             <wp:effectExtent l="0" t="0" r="0" b="9525"/>
-            <wp:docPr id="4" name="Рисунок 4"/>
+            <wp:docPr id="10" name="Рисунок 10"/>
+            <wp:cNvGraphicFramePr>
+              <a:graphicFrameLocks xmlns:a="http://schemas.openxmlformats.org/drawingml/2006/main" noChangeAspect="1"/>
+            </wp:cNvGraphicFramePr>
+            <a:graphic xmlns:a="http://schemas.openxmlformats.org/drawingml/2006/main">
+              <a:graphicData uri="http://schemas.openxmlformats.org/drawingml/2006/picture">
+                <pic:pic xmlns:pic="http://schemas.openxmlformats.org/drawingml/2006/picture">
+                  <pic:nvPicPr>
+                    <pic:cNvPr id="1" name=""/>
+                    <pic:cNvPicPr/>
+                  </pic:nvPicPr>
+                  <pic:blipFill>
+                    <a:blip r:embed="rId6"/>
+                    <a:stretch>
+                      <a:fillRect/>
+                    </a:stretch>
+                  </pic:blipFill>
+                  <pic:spPr>
+                    <a:xfrm>
+                      <a:off x="0" y="0"/>
+                      <a:ext cx="4915586" cy="4429743"/>
+                    </a:xfrm>
+                    <a:prstGeom prst="rect">
+                      <a:avLst/>
+                    </a:prstGeom>
+                  </pic:spPr>
+                </pic:pic>
+              </a:graphicData>
+            </a:graphic>
+          </wp:inline>
+        </w:drawing>
+      </w:r>
+      <w:bookmarkStart w:id="0" w:name="_GoBack"/>
+      <w:bookmarkEnd w:id="0"/>
+      <w:r>
+        <w:drawing>
+          <wp:inline distT="0" distB="0" distL="0" distR="0" wp14:anchorId="5083C630" wp14:editId="47974580">
+            <wp:extent cx="4896533" cy="4420217"/>
+            <wp:effectExtent l="0" t="0" r="0" b="0"/>
+            <wp:docPr id="6" name="Рисунок 6"/>
             <wp:cNvGraphicFramePr>
               <a:graphicFrameLocks xmlns:a="http://schemas.openxmlformats.org/drawingml/2006/main" noChangeAspect="1"/>
             </wp:cNvGraphicFramePr>
@@ -131,7 +127,7 @@
                   <pic:spPr>
                     <a:xfrm>
                       <a:off x="0" y="0"/>
-                      <a:ext cx="4934639" cy="3705742"/>
+                      <a:ext cx="4896533" cy="4420217"/>
                     </a:xfrm>
                     <a:prstGeom prst="rect">
                       <a:avLst/>
@@ -143,15 +139,13 @@
           </wp:inline>
         </w:drawing>
       </w:r>
-    </w:p>
-    <w:p>
       <w:r>
         <w:lastRenderedPageBreak/>
         <w:drawing>
-          <wp:inline distT="0" distB="0" distL="0" distR="0" wp14:anchorId="373721BB" wp14:editId="5915E610">
-            <wp:extent cx="4972744" cy="3639058"/>
-            <wp:effectExtent l="0" t="0" r="0" b="0"/>
-            <wp:docPr id="2" name="Рисунок 2"/>
+          <wp:inline distT="0" distB="0" distL="0" distR="0" wp14:anchorId="6A45FB8D" wp14:editId="19D02EA3">
+            <wp:extent cx="4944165" cy="4420217"/>
+            <wp:effectExtent l="0" t="0" r="8890" b="0"/>
+            <wp:docPr id="7" name="Рисунок 7"/>
             <wp:cNvGraphicFramePr>
               <a:graphicFrameLocks xmlns:a="http://schemas.openxmlformats.org/drawingml/2006/main" noChangeAspect="1"/>
             </wp:cNvGraphicFramePr>
@@ -171,7 +165,7 @@
                   <pic:spPr>
                     <a:xfrm>
                       <a:off x="0" y="0"/>
-                      <a:ext cx="4972744" cy="3639058"/>
+                      <a:ext cx="4944165" cy="4420217"/>
                     </a:xfrm>
                     <a:prstGeom prst="rect">
                       <a:avLst/>
@@ -183,8 +177,43 @@
           </wp:inline>
         </w:drawing>
       </w:r>
-      <w:bookmarkStart w:id="0" w:name="_GoBack"/>
-      <w:bookmarkEnd w:id="0"/>
+      <w:r>
+        <w:drawing>
+          <wp:inline distT="0" distB="0" distL="0" distR="0" wp14:anchorId="57CC177D" wp14:editId="4BADF0C6">
+            <wp:extent cx="4963218" cy="4372585"/>
+            <wp:effectExtent l="0" t="0" r="8890" b="9525"/>
+            <wp:docPr id="8" name="Рисунок 8"/>
+            <wp:cNvGraphicFramePr>
+              <a:graphicFrameLocks xmlns:a="http://schemas.openxmlformats.org/drawingml/2006/main" noChangeAspect="1"/>
+            </wp:cNvGraphicFramePr>
+            <a:graphic xmlns:a="http://schemas.openxmlformats.org/drawingml/2006/main">
+              <a:graphicData uri="http://schemas.openxmlformats.org/drawingml/2006/picture">
+                <pic:pic xmlns:pic="http://schemas.openxmlformats.org/drawingml/2006/picture">
+                  <pic:nvPicPr>
+                    <pic:cNvPr id="1" name=""/>
+                    <pic:cNvPicPr/>
+                  </pic:nvPicPr>
+                  <pic:blipFill>
+                    <a:blip r:embed="rId9"/>
+                    <a:stretch>
+                      <a:fillRect/>
+                    </a:stretch>
+                  </pic:blipFill>
+                  <pic:spPr>
+                    <a:xfrm>
+                      <a:off x="0" y="0"/>
+                      <a:ext cx="4963218" cy="4372585"/>
+                    </a:xfrm>
+                    <a:prstGeom prst="rect">
+                      <a:avLst/>
+                    </a:prstGeom>
+                  </pic:spPr>
+                </pic:pic>
+              </a:graphicData>
+            </a:graphic>
+          </wp:inline>
+        </w:drawing>
+      </w:r>
     </w:p>
     <w:sectPr>
       <w:pgSz w:w="11906" w:h="16838"/>
